--- a/PRISMA/ContratePro/docs/Escolinha.docx
+++ b/PRISMA/ContratePro/docs/Escolinha.docx
@@ -2133,23 +2133,7 @@
           <w:rStyle w:val="normaltextrun"/>
           <w:rFonts w:ascii="Arial" w:hAnsi="Arial" w:cs="Arial"/>
         </w:rPr>
-        <w:t xml:space="preserve">  Criticidade: </w:t>
-      </w:r>
-      <w:proofErr w:type="gramStart"/>
-      <w:r>
-        <w:rPr>
-          <w:rStyle w:val="normaltextrun"/>
-          <w:rFonts w:ascii="Arial" w:hAnsi="Arial" w:cs="Arial"/>
-        </w:rPr>
-        <w:t>( x</w:t>
-      </w:r>
-      <w:proofErr w:type="gramEnd"/>
-      <w:r>
-        <w:rPr>
-          <w:rStyle w:val="normaltextrun"/>
-          <w:rFonts w:ascii="Arial" w:hAnsi="Arial" w:cs="Arial"/>
-        </w:rPr>
-        <w:t xml:space="preserve"> ) essencial (  ) importante (  ) desejável</w:t>
+        <w:t xml:space="preserve">  Criticidade: ( x ) essencial (  ) importante (  ) desejável</w:t>
       </w:r>
       <w:r>
         <w:rPr>
@@ -2242,23 +2226,7 @@
           <w:rStyle w:val="normaltextrun"/>
           <w:rFonts w:ascii="Arial" w:hAnsi="Arial" w:cs="Arial"/>
         </w:rPr>
-        <w:t xml:space="preserve">  Criticidade: </w:t>
-      </w:r>
-      <w:proofErr w:type="gramStart"/>
-      <w:r>
-        <w:rPr>
-          <w:rStyle w:val="normaltextrun"/>
-          <w:rFonts w:ascii="Arial" w:hAnsi="Arial" w:cs="Arial"/>
-        </w:rPr>
-        <w:t>( x</w:t>
-      </w:r>
-      <w:proofErr w:type="gramEnd"/>
-      <w:r>
-        <w:rPr>
-          <w:rStyle w:val="normaltextrun"/>
-          <w:rFonts w:ascii="Arial" w:hAnsi="Arial" w:cs="Arial"/>
-        </w:rPr>
-        <w:t xml:space="preserve"> ) essencial (  ) importante (  ) desejável</w:t>
+        <w:t xml:space="preserve">  Criticidade: ( x ) essencial (  ) importante (  ) desejável</w:t>
       </w:r>
       <w:r>
         <w:rPr>
@@ -2442,27 +2410,7 @@
           <w:color w:val="000000"/>
           <w:shd w:val="clear" w:color="auto" w:fill="FFFFFF"/>
         </w:rPr>
-        <w:t xml:space="preserve">Criticidade: </w:t>
-      </w:r>
-      <w:proofErr w:type="gramStart"/>
-      <w:r>
-        <w:rPr>
-          <w:rStyle w:val="normaltextrun"/>
-          <w:rFonts w:cs="Arial"/>
-          <w:color w:val="000000"/>
-          <w:shd w:val="clear" w:color="auto" w:fill="FFFFFF"/>
-        </w:rPr>
-        <w:t>( )</w:t>
-      </w:r>
-      <w:proofErr w:type="gramEnd"/>
-      <w:r>
-        <w:rPr>
-          <w:rStyle w:val="normaltextrun"/>
-          <w:rFonts w:cs="Arial"/>
-          <w:color w:val="000000"/>
-          <w:shd w:val="clear" w:color="auto" w:fill="FFFFFF"/>
-        </w:rPr>
-        <w:t xml:space="preserve"> essencial ( </w:t>
+        <w:t xml:space="preserve">Criticidade: ( ) essencial ( </w:t>
       </w:r>
       <w:r>
         <w:rPr>
@@ -2720,27 +2668,7 @@
           <w:color w:val="000000"/>
           <w:shd w:val="clear" w:color="auto" w:fill="FFFFFF"/>
         </w:rPr>
-        <w:t xml:space="preserve">Criticidade: </w:t>
-      </w:r>
-      <w:proofErr w:type="gramStart"/>
-      <w:r>
-        <w:rPr>
-          <w:rStyle w:val="normaltextrun"/>
-          <w:rFonts w:cs="Arial"/>
-          <w:color w:val="000000"/>
-          <w:shd w:val="clear" w:color="auto" w:fill="FFFFFF"/>
-        </w:rPr>
-        <w:t>( )</w:t>
-      </w:r>
-      <w:proofErr w:type="gramEnd"/>
-      <w:r>
-        <w:rPr>
-          <w:rStyle w:val="normaltextrun"/>
-          <w:rFonts w:cs="Arial"/>
-          <w:color w:val="000000"/>
-          <w:shd w:val="clear" w:color="auto" w:fill="FFFFFF"/>
-        </w:rPr>
-        <w:t xml:space="preserve"> essencial ( x ) importante (  ) desejável</w:t>
+        <w:t>Criticidade: ( ) essencial ( x ) importante (  ) desejável</w:t>
       </w:r>
       <w:r>
         <w:rPr>
@@ -2958,27 +2886,7 @@
           <w:color w:val="000000"/>
           <w:shd w:val="clear" w:color="auto" w:fill="FFFFFF"/>
         </w:rPr>
-        <w:t xml:space="preserve">Criticidade: </w:t>
-      </w:r>
-      <w:proofErr w:type="gramStart"/>
-      <w:r>
-        <w:rPr>
-          <w:rStyle w:val="normaltextrun"/>
-          <w:rFonts w:cs="Arial"/>
-          <w:color w:val="000000"/>
-          <w:shd w:val="clear" w:color="auto" w:fill="FFFFFF"/>
-        </w:rPr>
-        <w:t>( x</w:t>
-      </w:r>
-      <w:proofErr w:type="gramEnd"/>
-      <w:r>
-        <w:rPr>
-          <w:rStyle w:val="normaltextrun"/>
-          <w:rFonts w:cs="Arial"/>
-          <w:color w:val="000000"/>
-          <w:shd w:val="clear" w:color="auto" w:fill="FFFFFF"/>
-        </w:rPr>
-        <w:t xml:space="preserve"> ) essencial (  ) importante (  ) desejável</w:t>
+        <w:t>Criticidade: ( x ) essencial (  ) importante (  ) desejável</w:t>
       </w:r>
       <w:r>
         <w:rPr>
@@ -3174,27 +3082,217 @@
           <w:color w:val="000000"/>
           <w:shd w:val="clear" w:color="auto" w:fill="FFFFFF"/>
         </w:rPr>
-        <w:t xml:space="preserve">Criticidade: </w:t>
-      </w:r>
-      <w:proofErr w:type="gramStart"/>
+        <w:t>Criticidade: ( x ) essencial (  ) importante (  ) desejável</w:t>
+      </w:r>
+      <w:r>
+        <w:rPr>
+          <w:rStyle w:val="eop"/>
+          <w:rFonts w:cs="Arial"/>
+          <w:color w:val="000000"/>
+          <w:shd w:val="clear" w:color="auto" w:fill="FFFFFF"/>
+        </w:rPr>
+        <w:t> </w:t>
+      </w:r>
+    </w:p>
+    <w:p>
+      <w:pPr>
+        <w:ind w:firstLine="0"/>
+        <w:rPr>
+          <w:rStyle w:val="eop"/>
+          <w:rFonts w:cs="Arial"/>
+          <w:color w:val="000000"/>
+          <w:shd w:val="clear" w:color="auto" w:fill="FFFFFF"/>
+        </w:rPr>
+      </w:pPr>
+      <w:r>
+        <w:rPr>
+          <w:noProof/>
+        </w:rPr>
+        <w:drawing>
+          <wp:anchor distT="0" distB="0" distL="114300" distR="114300" simplePos="0" relativeHeight="251666432" behindDoc="0" locked="0" layoutInCell="1" allowOverlap="1" wp14:anchorId="604FCD0C" wp14:editId="5F3EFE83">
+            <wp:simplePos x="0" y="0"/>
+            <wp:positionH relativeFrom="column">
+              <wp:posOffset>-5169</wp:posOffset>
+            </wp:positionH>
+            <wp:positionV relativeFrom="paragraph">
+              <wp:posOffset>351969</wp:posOffset>
+            </wp:positionV>
+            <wp:extent cx="5396230" cy="1584325"/>
+            <wp:effectExtent l="0" t="0" r="0" b="0"/>
+            <wp:wrapSquare wrapText="bothSides"/>
+            <wp:docPr id="3" name="Imagem 3"/>
+            <wp:cNvGraphicFramePr>
+              <a:graphicFrameLocks xmlns:a="http://schemas.openxmlformats.org/drawingml/2006/main" noChangeAspect="1"/>
+            </wp:cNvGraphicFramePr>
+            <a:graphic xmlns:a="http://schemas.openxmlformats.org/drawingml/2006/main">
+              <a:graphicData uri="http://schemas.openxmlformats.org/drawingml/2006/picture">
+                <pic:pic xmlns:pic="http://schemas.openxmlformats.org/drawingml/2006/picture">
+                  <pic:nvPicPr>
+                    <pic:cNvPr id="0" name="Picture 2"/>
+                    <pic:cNvPicPr>
+                      <a:picLocks noChangeAspect="1" noChangeArrowheads="1"/>
+                    </pic:cNvPicPr>
+                  </pic:nvPicPr>
+                  <pic:blipFill>
+                    <a:blip r:embed="rId14">
+                      <a:extLst>
+                        <a:ext uri="{28A0092B-C50C-407E-A947-70E740481C1C}">
+                          <a14:useLocalDpi xmlns:a14="http://schemas.microsoft.com/office/drawing/2010/main" val="0"/>
+                        </a:ext>
+                      </a:extLst>
+                    </a:blip>
+                    <a:srcRect/>
+                    <a:stretch>
+                      <a:fillRect/>
+                    </a:stretch>
+                  </pic:blipFill>
+                  <pic:spPr bwMode="auto">
+                    <a:xfrm>
+                      <a:off x="0" y="0"/>
+                      <a:ext cx="5396230" cy="1584325"/>
+                    </a:xfrm>
+                    <a:prstGeom prst="rect">
+                      <a:avLst/>
+                    </a:prstGeom>
+                    <a:noFill/>
+                    <a:ln>
+                      <a:noFill/>
+                    </a:ln>
+                  </pic:spPr>
+                </pic:pic>
+              </a:graphicData>
+            </a:graphic>
+          </wp:anchor>
+        </w:drawing>
+      </w:r>
+      <w:r>
+        <w:rPr>
+          <w:rStyle w:val="eop"/>
+          <w:rFonts w:cs="Arial"/>
+          <w:color w:val="000000"/>
+          <w:shd w:val="clear" w:color="auto" w:fill="FFFFFF"/>
+        </w:rPr>
+        <w:t>_______________________________________________________________</w:t>
+      </w:r>
+    </w:p>
+    <w:p>
+      <w:pPr>
+        <w:ind w:firstLine="0"/>
+        <w:rPr>
+          <w:rStyle w:val="eop"/>
+          <w:rFonts w:cs="Arial"/>
+          <w:color w:val="000000"/>
+          <w:shd w:val="clear" w:color="auto" w:fill="FFFFFF"/>
+        </w:rPr>
+      </w:pPr>
       <w:r>
         <w:rPr>
           <w:rStyle w:val="normaltextrun"/>
           <w:rFonts w:cs="Arial"/>
-          <w:color w:val="000000"/>
-          <w:shd w:val="clear" w:color="auto" w:fill="FFFFFF"/>
-        </w:rPr>
-        <w:t>( x</w:t>
-      </w:r>
-      <w:proofErr w:type="gramEnd"/>
+          <w:b/>
+          <w:bCs/>
+          <w:color w:val="000000"/>
+          <w:bdr w:val="none" w:sz="0" w:space="0" w:color="auto" w:frame="1"/>
+        </w:rPr>
+        <w:t>[RF00</w:t>
+      </w:r>
       <w:r>
         <w:rPr>
           <w:rStyle w:val="normaltextrun"/>
           <w:rFonts w:cs="Arial"/>
-          <w:color w:val="000000"/>
-          <w:shd w:val="clear" w:color="auto" w:fill="FFFFFF"/>
-        </w:rPr>
-        <w:t xml:space="preserve"> ) essencial (  ) importante (  ) desejável</w:t>
+          <w:b/>
+          <w:bCs/>
+          <w:color w:val="000000"/>
+          <w:bdr w:val="none" w:sz="0" w:space="0" w:color="auto" w:frame="1"/>
+        </w:rPr>
+        <w:t>6</w:t>
+      </w:r>
+      <w:r>
+        <w:rPr>
+          <w:rStyle w:val="normaltextrun"/>
+          <w:rFonts w:cs="Arial"/>
+          <w:b/>
+          <w:bCs/>
+          <w:color w:val="000000"/>
+          <w:bdr w:val="none" w:sz="0" w:space="0" w:color="auto" w:frame="1"/>
+        </w:rPr>
+        <w:t>.0]:</w:t>
+      </w:r>
+      <w:r>
+        <w:rPr>
+          <w:rStyle w:val="eop"/>
+          <w:rFonts w:cs="Arial"/>
+          <w:color w:val="000000"/>
+          <w:shd w:val="clear" w:color="auto" w:fill="FFFFFF"/>
+        </w:rPr>
+        <w:t>Qualificação de Profissionais</w:t>
+      </w:r>
+    </w:p>
+    <w:p>
+      <w:pPr>
+        <w:ind w:firstLine="0"/>
+        <w:rPr>
+          <w:rStyle w:val="eop"/>
+          <w:rFonts w:cs="Arial"/>
+          <w:color w:val="000000"/>
+          <w:shd w:val="clear" w:color="auto" w:fill="FFFFFF"/>
+        </w:rPr>
+      </w:pPr>
+      <w:r>
+        <w:rPr>
+          <w:rStyle w:val="eop"/>
+          <w:rFonts w:cs="Arial"/>
+          <w:color w:val="000000"/>
+          <w:shd w:val="clear" w:color="auto" w:fill="FFFFFF"/>
+        </w:rPr>
+        <w:t xml:space="preserve">  CRUD para </w:t>
+      </w:r>
+      <w:r>
+        <w:rPr>
+          <w:rStyle w:val="eop"/>
+          <w:rFonts w:cs="Arial"/>
+          <w:color w:val="000000"/>
+          <w:shd w:val="clear" w:color="auto" w:fill="FFFFFF"/>
+        </w:rPr>
+        <w:t>Qualificar os</w:t>
+      </w:r>
+      <w:r>
+        <w:rPr>
+          <w:rStyle w:val="eop"/>
+          <w:rFonts w:cs="Arial"/>
+          <w:color w:val="000000"/>
+          <w:shd w:val="clear" w:color="auto" w:fill="FFFFFF"/>
+        </w:rPr>
+        <w:t xml:space="preserve"> Profissionais</w:t>
+      </w:r>
+    </w:p>
+    <w:p>
+      <w:pPr>
+        <w:ind w:firstLine="0"/>
+        <w:rPr>
+          <w:rStyle w:val="eop"/>
+          <w:rFonts w:cs="Arial"/>
+          <w:color w:val="000000"/>
+          <w:shd w:val="clear" w:color="auto" w:fill="FFFFFF"/>
+        </w:rPr>
+      </w:pPr>
+      <w:r>
+        <w:rPr>
+          <w:rStyle w:val="eop"/>
+          <w:rFonts w:cs="Arial"/>
+          <w:color w:val="000000"/>
+          <w:shd w:val="clear" w:color="auto" w:fill="FFFFFF"/>
+        </w:rPr>
+        <w:t xml:space="preserve">  </w:t>
+      </w:r>
+      <w:r>
+        <w:rPr>
+          <w:rStyle w:val="normaltextrun"/>
+          <w:rFonts w:cs="Arial"/>
+          <w:color w:val="000000"/>
+          <w:shd w:val="clear" w:color="auto" w:fill="FFFFFF"/>
+        </w:rPr>
+        <w:t>Criticidade: ( ) essencial ( x) importante (  ) desejável</w:t>
       </w:r>
       <w:r>
         <w:rPr>
@@ -3370,7 +3468,7 @@
                     <pic:cNvPicPr/>
                   </pic:nvPicPr>
                   <pic:blipFill>
-                    <a:blip r:embed="rId14">
+                    <a:blip r:embed="rId15">
                       <a:extLst>
                         <a:ext uri="{28A0092B-C50C-407E-A947-70E740481C1C}">
                           <a14:useLocalDpi xmlns:a14="http://schemas.microsoft.com/office/drawing/2010/main" val="0"/>
@@ -3431,7 +3529,7 @@
                     <pic:cNvPicPr/>
                   </pic:nvPicPr>
                   <pic:blipFill>
-                    <a:blip r:embed="rId15">
+                    <a:blip r:embed="rId16">
                       <a:extLst>
                         <a:ext uri="{28A0092B-C50C-407E-A947-70E740481C1C}">
                           <a14:useLocalDpi xmlns:a14="http://schemas.microsoft.com/office/drawing/2010/main" val="0"/>
@@ -3703,7 +3801,7 @@
                     <pic:cNvPicPr/>
                   </pic:nvPicPr>
                   <pic:blipFill>
-                    <a:blip r:embed="rId16" cstate="print">
+                    <a:blip r:embed="rId17" cstate="print">
                       <a:extLst>
                         <a:ext uri="{28A0092B-C50C-407E-A947-70E740481C1C}">
                           <a14:useLocalDpi xmlns:a14="http://schemas.microsoft.com/office/drawing/2010/main" val="0"/>
